--- a/trunk/7. Reference/Noi Dung Cong Viec 23.11/Chau Le/DevideTeamWork.docx
+++ b/trunk/7. Reference/Noi Dung Cong Viec 23.11/Chau Le/DevideTeamWork.docx
@@ -2,6 +2,34 @@
 <file path=word/document.xml><?xml version="1.0" encoding="utf-8"?>
 <w:document xmlns:wpc="http://schemas.microsoft.com/office/word/2010/wordprocessingCanvas" xmlns:mc="http://schemas.openxmlformats.org/markup-compatibility/2006" xmlns:o="urn:schemas-microsoft-com:office:office" xmlns:r="http://schemas.openxmlformats.org/officeDocument/2006/relationships" xmlns:m="http://schemas.openxmlformats.org/officeDocument/2006/math" xmlns:v="urn:schemas-microsoft-com:vml" xmlns:wp14="http://schemas.microsoft.com/office/word/2010/wordprocessingDrawing" xmlns:wp="http://schemas.openxmlformats.org/drawingml/2006/wordprocessingDrawing" xmlns:w10="urn:schemas-microsoft-com:office:word" xmlns:w="http://schemas.openxmlformats.org/wordprocessingml/2006/main" xmlns:w14="http://schemas.microsoft.com/office/word/2010/wordml" xmlns:w15="http://schemas.microsoft.com/office/word/2012/wordml" xmlns:wpg="http://schemas.microsoft.com/office/word/2010/wordprocessingGroup" xmlns:wpi="http://schemas.microsoft.com/office/word/2010/wordprocessingInk" xmlns:wne="http://schemas.microsoft.com/office/word/2006/wordml" xmlns:wps="http://schemas.microsoft.com/office/word/2010/wordprocessingShape" mc:Ignorable="w14 w15 wp14">
   <w:body>
+    <w:p>
+      <w:pPr>
+        <w:rPr>
+          <w:lang w:val="en-US"/>
+        </w:rPr>
+      </w:pPr>
+      <w:r>
+        <w:rPr>
+          <w:lang w:val="en-US"/>
+        </w:rPr>
+        <w:t>Start day: 22/11/2013</w:t>
+      </w:r>
+    </w:p>
+    <w:p>
+      <w:pPr>
+        <w:rPr>
+          <w:lang w:val="en-US"/>
+        </w:rPr>
+      </w:pPr>
+      <w:r>
+        <w:rPr>
+          <w:lang w:val="en-US"/>
+        </w:rPr>
+        <w:t>End day: 25/11/2013</w:t>
+      </w:r>
+      <w:bookmarkStart w:id="0" w:name="_GoBack"/>
+      <w:bookmarkEnd w:id="0"/>
+    </w:p>
     <w:tbl>
       <w:tblPr>
         <w:tblStyle w:val="TableGrid"/>
@@ -17,16 +45,18 @@
         <w:tc>
           <w:tcPr>
             <w:tcW w:w="625" w:type="dxa"/>
+            <w:shd w:val="clear" w:color="auto" w:fill="1F3864" w:themeFill="accent5" w:themeFillShade="80"/>
           </w:tcPr>
           <w:p>
             <w:pPr>
+              <w:jc w:val="center"/>
               <w:rPr>
-                <w:lang w:val="en-US"/>
+                <w:b/>
               </w:rPr>
             </w:pPr>
             <w:r>
               <w:rPr>
-                <w:lang w:val="en-US"/>
+                <w:b/>
               </w:rPr>
               <w:t>No</w:t>
             </w:r>
@@ -35,16 +65,18 @@
         <w:tc>
           <w:tcPr>
             <w:tcW w:w="2160" w:type="dxa"/>
+            <w:shd w:val="clear" w:color="auto" w:fill="1F3864" w:themeFill="accent5" w:themeFillShade="80"/>
           </w:tcPr>
           <w:p>
             <w:pPr>
+              <w:jc w:val="center"/>
               <w:rPr>
-                <w:lang w:val="en-US"/>
+                <w:b/>
               </w:rPr>
             </w:pPr>
             <w:r>
               <w:rPr>
-                <w:lang w:val="en-US"/>
+                <w:b/>
               </w:rPr>
               <w:t>Name</w:t>
             </w:r>
@@ -53,16 +85,18 @@
         <w:tc>
           <w:tcPr>
             <w:tcW w:w="6231" w:type="dxa"/>
+            <w:shd w:val="clear" w:color="auto" w:fill="1F3864" w:themeFill="accent5" w:themeFillShade="80"/>
           </w:tcPr>
           <w:p>
             <w:pPr>
+              <w:jc w:val="center"/>
               <w:rPr>
-                <w:lang w:val="en-US"/>
+                <w:b/>
               </w:rPr>
             </w:pPr>
             <w:r>
               <w:rPr>
-                <w:lang w:val="en-US"/>
+                <w:b/>
               </w:rPr>
               <w:t>Task</w:t>
             </w:r>
@@ -75,15 +109,7 @@
             <w:tcW w:w="625" w:type="dxa"/>
           </w:tcPr>
           <w:p>
-            <w:pPr>
-              <w:rPr>
-                <w:lang w:val="en-US"/>
-              </w:rPr>
-            </w:pPr>
-            <w:r>
-              <w:rPr>
-                <w:lang w:val="en-US"/>
-              </w:rPr>
+            <w:r>
               <w:t>1</w:t>
             </w:r>
           </w:p>
@@ -93,19 +119,9 @@
             <w:tcW w:w="2160" w:type="dxa"/>
           </w:tcPr>
           <w:p>
-            <w:pPr>
-              <w:rPr>
-                <w:lang w:val="en-US"/>
-              </w:rPr>
-            </w:pPr>
-            <w:proofErr w:type="spellStart"/>
-            <w:r>
-              <w:rPr>
-                <w:lang w:val="en-US"/>
-              </w:rPr>
+            <w:r>
               <w:t>Chau</w:t>
             </w:r>
-            <w:proofErr w:type="spellEnd"/>
           </w:p>
         </w:tc>
         <w:tc>
@@ -113,28 +129,12 @@
             <w:tcW w:w="6231" w:type="dxa"/>
           </w:tcPr>
           <w:p>
-            <w:pPr>
-              <w:rPr>
-                <w:lang w:val="en-US"/>
-              </w:rPr>
-            </w:pPr>
-            <w:r>
-              <w:rPr>
-                <w:lang w:val="en-US"/>
-              </w:rPr>
+            <w:r>
               <w:t>Research role support in ACDM</w:t>
             </w:r>
           </w:p>
           <w:p>
-            <w:pPr>
-              <w:rPr>
-                <w:lang w:val="en-US"/>
-              </w:rPr>
-            </w:pPr>
-            <w:r>
-              <w:rPr>
-                <w:lang w:val="en-US"/>
-              </w:rPr>
+            <w:r>
               <w:t>Research Stage 6 in ACDM</w:t>
             </w:r>
           </w:p>
@@ -142,7 +142,6 @@
             <w:pPr>
               <w:rPr>
                 <w:b/>
-                <w:lang w:val="en-US"/>
               </w:rPr>
             </w:pPr>
             <w:r>
@@ -155,17 +154,10 @@
         <w:tc>
           <w:tcPr>
             <w:tcW w:w="625" w:type="dxa"/>
-          </w:tcPr>
-          <w:p>
-            <w:pPr>
-              <w:rPr>
-                <w:lang w:val="en-US"/>
-              </w:rPr>
-            </w:pPr>
-            <w:r>
-              <w:rPr>
-                <w:lang w:val="en-US"/>
-              </w:rPr>
+            <w:shd w:val="clear" w:color="auto" w:fill="D9D9D9" w:themeFill="background1" w:themeFillShade="D9"/>
+          </w:tcPr>
+          <w:p>
+            <w:r>
               <w:t>2</w:t>
             </w:r>
           </w:p>
@@ -173,17 +165,10 @@
         <w:tc>
           <w:tcPr>
             <w:tcW w:w="2160" w:type="dxa"/>
-          </w:tcPr>
-          <w:p>
-            <w:pPr>
-              <w:rPr>
-                <w:lang w:val="en-US"/>
-              </w:rPr>
-            </w:pPr>
-            <w:r>
-              <w:rPr>
-                <w:lang w:val="en-US"/>
-              </w:rPr>
+            <w:shd w:val="clear" w:color="auto" w:fill="D9D9D9" w:themeFill="background1" w:themeFillShade="D9"/>
+          </w:tcPr>
+          <w:p>
+            <w:r>
               <w:t>Dao</w:t>
             </w:r>
           </w:p>
@@ -191,30 +176,15 @@
         <w:tc>
           <w:tcPr>
             <w:tcW w:w="6231" w:type="dxa"/>
-          </w:tcPr>
-          <w:p>
-            <w:pPr>
-              <w:rPr>
-                <w:lang w:val="en-US"/>
-              </w:rPr>
-            </w:pPr>
-            <w:r>
-              <w:rPr>
-                <w:lang w:val="en-US"/>
-              </w:rPr>
+            <w:shd w:val="clear" w:color="auto" w:fill="D9D9D9" w:themeFill="background1" w:themeFillShade="D9"/>
+          </w:tcPr>
+          <w:p>
+            <w:r>
               <w:t>Research role Chief scientist in ACDM</w:t>
             </w:r>
           </w:p>
           <w:p>
-            <w:pPr>
-              <w:rPr>
-                <w:lang w:val="en-US"/>
-              </w:rPr>
-            </w:pPr>
-            <w:r>
-              <w:rPr>
-                <w:lang w:val="en-US"/>
-              </w:rPr>
+            <w:r>
               <w:t>Research Stage 5 in ACDM</w:t>
             </w:r>
           </w:p>
@@ -236,15 +206,7 @@
             <w:tcW w:w="625" w:type="dxa"/>
           </w:tcPr>
           <w:p>
-            <w:pPr>
-              <w:rPr>
-                <w:lang w:val="en-US"/>
-              </w:rPr>
-            </w:pPr>
-            <w:r>
-              <w:rPr>
-                <w:lang w:val="en-US"/>
-              </w:rPr>
+            <w:r>
               <w:t>3</w:t>
             </w:r>
           </w:p>
@@ -254,33 +216,9 @@
             <w:tcW w:w="2160" w:type="dxa"/>
           </w:tcPr>
           <w:p>
-            <w:pPr>
-              <w:rPr>
-                <w:lang w:val="en-US"/>
-              </w:rPr>
-            </w:pPr>
-            <w:proofErr w:type="spellStart"/>
-            <w:r>
-              <w:rPr>
-                <w:lang w:val="en-US"/>
-              </w:rPr>
-              <w:t>Quang</w:t>
-            </w:r>
-            <w:proofErr w:type="spellEnd"/>
-            <w:r>
-              <w:rPr>
-                <w:lang w:val="en-US"/>
-              </w:rPr>
-              <w:t xml:space="preserve"> </w:t>
-            </w:r>
-            <w:proofErr w:type="spellStart"/>
-            <w:r>
-              <w:rPr>
-                <w:lang w:val="en-US"/>
-              </w:rPr>
-              <w:t>Huy</w:t>
-            </w:r>
-            <w:proofErr w:type="spellEnd"/>
+            <w:r>
+              <w:t>Quang Huy</w:t>
+            </w:r>
           </w:p>
         </w:tc>
         <w:tc>
@@ -288,37 +226,16 @@
             <w:tcW w:w="6231" w:type="dxa"/>
           </w:tcPr>
           <w:p>
-            <w:pPr>
-              <w:rPr>
-                <w:lang w:val="en-US"/>
-              </w:rPr>
-            </w:pPr>
-            <w:r>
-              <w:rPr>
-                <w:lang w:val="en-US"/>
-              </w:rPr>
+            <w:r>
               <w:t>Research role Managing engineer and Product engineer in ACDM</w:t>
             </w:r>
           </w:p>
           <w:p>
-            <w:pPr>
-              <w:rPr>
-                <w:lang w:val="en-US"/>
-              </w:rPr>
-            </w:pPr>
-            <w:r>
-              <w:rPr>
-                <w:lang w:val="en-US"/>
-              </w:rPr>
+            <w:r>
               <w:t>Research Stage 7 in ACDM</w:t>
             </w:r>
           </w:p>
           <w:p>
-            <w:pPr>
-              <w:rPr>
-                <w:lang w:val="en-US"/>
-              </w:rPr>
-            </w:pPr>
             <w:r>
               <w:t>Description step in Scrum</w:t>
             </w:r>
@@ -329,17 +246,10 @@
         <w:tc>
           <w:tcPr>
             <w:tcW w:w="625" w:type="dxa"/>
-          </w:tcPr>
-          <w:p>
-            <w:pPr>
-              <w:rPr>
-                <w:lang w:val="en-US"/>
-              </w:rPr>
-            </w:pPr>
-            <w:r>
-              <w:rPr>
-                <w:lang w:val="en-US"/>
-              </w:rPr>
+            <w:shd w:val="clear" w:color="auto" w:fill="D9D9D9" w:themeFill="background1" w:themeFillShade="D9"/>
+          </w:tcPr>
+          <w:p>
+            <w:r>
               <w:t>4</w:t>
             </w:r>
           </w:p>
@@ -347,64 +257,26 @@
         <w:tc>
           <w:tcPr>
             <w:tcW w:w="2160" w:type="dxa"/>
-          </w:tcPr>
-          <w:p>
-            <w:pPr>
-              <w:rPr>
-                <w:lang w:val="en-US"/>
-              </w:rPr>
-            </w:pPr>
-            <w:proofErr w:type="spellStart"/>
-            <w:r>
-              <w:rPr>
-                <w:lang w:val="en-US"/>
-              </w:rPr>
-              <w:t>Xuan</w:t>
-            </w:r>
-            <w:proofErr w:type="spellEnd"/>
-            <w:r>
-              <w:rPr>
-                <w:lang w:val="en-US"/>
-              </w:rPr>
-              <w:t xml:space="preserve"> </w:t>
-            </w:r>
-            <w:proofErr w:type="spellStart"/>
-            <w:r>
-              <w:rPr>
-                <w:lang w:val="en-US"/>
-              </w:rPr>
-              <w:t>Huy</w:t>
-            </w:r>
-            <w:proofErr w:type="spellEnd"/>
+            <w:shd w:val="clear" w:color="auto" w:fill="D9D9D9" w:themeFill="background1" w:themeFillShade="D9"/>
+          </w:tcPr>
+          <w:p>
+            <w:r>
+              <w:t>Xuan Huy</w:t>
+            </w:r>
           </w:p>
         </w:tc>
         <w:tc>
           <w:tcPr>
             <w:tcW w:w="6231" w:type="dxa"/>
-          </w:tcPr>
-          <w:p>
-            <w:pPr>
-              <w:rPr>
-                <w:lang w:val="en-US"/>
-              </w:rPr>
-            </w:pPr>
-            <w:r>
-              <w:rPr>
-                <w:lang w:val="en-US"/>
-              </w:rPr>
+            <w:shd w:val="clear" w:color="auto" w:fill="D9D9D9" w:themeFill="background1" w:themeFillShade="D9"/>
+          </w:tcPr>
+          <w:p>
+            <w:r>
               <w:t>Research role Quality process engineer in ACDM</w:t>
             </w:r>
           </w:p>
           <w:p>
-            <w:pPr>
-              <w:rPr>
-                <w:lang w:val="en-US"/>
-              </w:rPr>
-            </w:pPr>
-            <w:r>
-              <w:rPr>
-                <w:lang w:val="en-US"/>
-              </w:rPr>
+            <w:r>
               <w:t>Research Stage 4 in ACDM</w:t>
             </w:r>
           </w:p>
@@ -414,16 +286,9 @@
             </w:r>
           </w:p>
           <w:p>
-            <w:pPr>
-              <w:rPr>
-                <w:lang w:val="en-US"/>
-              </w:rPr>
-            </w:pPr>
             <w:r>
               <w:t>Define test plan, test report template, test case template</w:t>
             </w:r>
-            <w:bookmarkStart w:id="0" w:name="_GoBack"/>
-            <w:bookmarkEnd w:id="0"/>
           </w:p>
         </w:tc>
       </w:tr>
@@ -433,15 +298,7 @@
             <w:tcW w:w="625" w:type="dxa"/>
           </w:tcPr>
           <w:p>
-            <w:pPr>
-              <w:rPr>
-                <w:lang w:val="en-US"/>
-              </w:rPr>
-            </w:pPr>
-            <w:r>
-              <w:rPr>
-                <w:lang w:val="en-US"/>
-              </w:rPr>
+            <w:r>
               <w:t>5</w:t>
             </w:r>
           </w:p>
@@ -451,19 +308,9 @@
             <w:tcW w:w="2160" w:type="dxa"/>
           </w:tcPr>
           <w:p>
-            <w:pPr>
-              <w:rPr>
-                <w:lang w:val="en-US"/>
-              </w:rPr>
-            </w:pPr>
-            <w:proofErr w:type="spellStart"/>
-            <w:r>
-              <w:rPr>
-                <w:lang w:val="en-US"/>
-              </w:rPr>
+            <w:r>
               <w:t>Khang</w:t>
             </w:r>
-            <w:proofErr w:type="spellEnd"/>
           </w:p>
         </w:tc>
         <w:tc>
@@ -471,39 +318,23 @@
             <w:tcW w:w="6231" w:type="dxa"/>
           </w:tcPr>
           <w:p>
-            <w:pPr>
-              <w:rPr>
-                <w:lang w:val="en-US"/>
-              </w:rPr>
-            </w:pPr>
-            <w:r>
-              <w:rPr>
-                <w:lang w:val="en-US"/>
-              </w:rPr>
+            <w:r>
               <w:t>Research role Requirement engineer</w:t>
             </w:r>
           </w:p>
           <w:p>
-            <w:pPr>
-              <w:rPr>
-                <w:lang w:val="en-US"/>
-              </w:rPr>
-            </w:pPr>
-            <w:r>
-              <w:rPr>
-                <w:lang w:val="en-US"/>
-              </w:rPr>
+            <w:r>
               <w:t>Research Stage 1 – 2 in ACDM</w:t>
             </w:r>
           </w:p>
           <w:p>
-            <w:pPr>
-              <w:rPr>
-                <w:lang w:val="en-US"/>
-              </w:rPr>
-            </w:pPr>
             <w:r>
               <w:t>Role and responsibility in Scrum</w:t>
+            </w:r>
+          </w:p>
+          <w:p>
+            <w:r>
+              <w:t>Define Product backlog template, sprint backlog template</w:t>
             </w:r>
           </w:p>
         </w:tc>
@@ -512,17 +343,10 @@
         <w:tc>
           <w:tcPr>
             <w:tcW w:w="625" w:type="dxa"/>
-          </w:tcPr>
-          <w:p>
-            <w:pPr>
-              <w:rPr>
-                <w:lang w:val="en-US"/>
-              </w:rPr>
-            </w:pPr>
-            <w:r>
-              <w:rPr>
-                <w:lang w:val="en-US"/>
-              </w:rPr>
+            <w:shd w:val="clear" w:color="auto" w:fill="D9D9D9" w:themeFill="background1" w:themeFillShade="D9"/>
+          </w:tcPr>
+          <w:p>
+            <w:r>
               <w:t>6</w:t>
             </w:r>
           </w:p>
@@ -530,59 +354,30 @@
         <w:tc>
           <w:tcPr>
             <w:tcW w:w="2160" w:type="dxa"/>
-          </w:tcPr>
-          <w:p>
-            <w:pPr>
-              <w:rPr>
-                <w:lang w:val="en-US"/>
-              </w:rPr>
-            </w:pPr>
-            <w:proofErr w:type="spellStart"/>
-            <w:r>
-              <w:rPr>
-                <w:lang w:val="en-US"/>
-              </w:rPr>
+            <w:shd w:val="clear" w:color="auto" w:fill="D9D9D9" w:themeFill="background1" w:themeFillShade="D9"/>
+          </w:tcPr>
+          <w:p>
+            <w:r>
               <w:t>Phu</w:t>
             </w:r>
-            <w:proofErr w:type="spellEnd"/>
           </w:p>
         </w:tc>
         <w:tc>
           <w:tcPr>
             <w:tcW w:w="6231" w:type="dxa"/>
-          </w:tcPr>
-          <w:p>
-            <w:pPr>
-              <w:rPr>
-                <w:lang w:val="en-US"/>
-              </w:rPr>
-            </w:pPr>
-            <w:r>
-              <w:rPr>
-                <w:lang w:val="en-US"/>
-              </w:rPr>
+            <w:shd w:val="clear" w:color="auto" w:fill="D9D9D9" w:themeFill="background1" w:themeFillShade="D9"/>
+          </w:tcPr>
+          <w:p>
+            <w:r>
               <w:t>Research role Chief architect in ACDM</w:t>
             </w:r>
           </w:p>
           <w:p>
-            <w:pPr>
-              <w:rPr>
-                <w:lang w:val="en-US"/>
-              </w:rPr>
-            </w:pPr>
-            <w:r>
-              <w:rPr>
-                <w:lang w:val="en-US"/>
-              </w:rPr>
+            <w:r>
               <w:t>Research Stage 3 in ACDM</w:t>
             </w:r>
           </w:p>
           <w:p>
-            <w:pPr>
-              <w:rPr>
-                <w:lang w:val="en-US"/>
-              </w:rPr>
-            </w:pPr>
             <w:r>
               <w:t>Scrum model and ACDM and how to mapping</w:t>
             </w:r>

--- a/trunk/7. Reference/Noi Dung Cong Viec 23.11/Chau Le/DevideTeamWork.docx
+++ b/trunk/7. Reference/Noi Dung Cong Viec 23.11/Chau Le/DevideTeamWork.docx
@@ -27,8 +27,6 @@
         </w:rPr>
         <w:t>End day: 25/11/2013</w:t>
       </w:r>
-      <w:bookmarkStart w:id="0" w:name="_GoBack"/>
-      <w:bookmarkEnd w:id="0"/>
     </w:p>
     <w:tbl>
       <w:tblPr>
@@ -130,7 +128,18 @@
           </w:tcPr>
           <w:p>
             <w:r>
-              <w:t>Research role support in ACDM</w:t>
+              <w:t>Research role support</w:t>
+            </w:r>
+            <w:r>
+              <w:rPr>
+                <w:lang w:val="en-US"/>
+              </w:rPr>
+              <w:t xml:space="preserve"> engineer</w:t>
+            </w:r>
+            <w:bookmarkStart w:id="0" w:name="_GoBack"/>
+            <w:bookmarkEnd w:id="0"/>
+            <w:r>
+              <w:t xml:space="preserve"> in ACDM</w:t>
             </w:r>
           </w:p>
           <w:p>
